--- a/Course Topics Summary (Review Sheet).docx
+++ b/Course Topics Summary (Review Sheet).docx
@@ -758,6 +758,8 @@
         </w:rPr>
         <w:t>List Comprehensions</w:t>
       </w:r>
+      <w:bookmarkStart w:id="0" w:name="_GoBack"/>
+      <w:bookmarkEnd w:id="0"/>
     </w:p>
     <w:p>
       <w:pPr>
@@ -770,11 +772,15 @@
       <w:pPr>
         <w:ind w:left="-284"/>
         <w:rPr>
+          <w:sz w:val="30"/>
+          <w:szCs w:val="30"/>
           <w:u w:val="single"/>
         </w:rPr>
       </w:pPr>
       <w:r>
         <w:rPr>
+          <w:sz w:val="30"/>
+          <w:szCs w:val="30"/>
           <w:u w:val="single"/>
         </w:rPr>
         <w:t>Methods and Functions</w:t>
@@ -875,22 +881,504 @@
         </w:rPr>
         <w:t xml:space="preserve"> </w:t>
       </w:r>
-      <w:bookmarkStart w:id="0" w:name="_GoBack"/>
-      <w:bookmarkEnd w:id="0"/>
-    </w:p>
-    <w:p>
-      <w:pPr>
-        <w:pStyle w:val="ListParagraph"/>
+    </w:p>
+    <w:p>
+      <w:pPr>
+        <w:tabs>
+          <w:tab w:val="left" w:pos="3486"/>
+        </w:tabs>
+        <w:ind w:left="-218"/>
+        <w:jc w:val="both"/>
+        <w:rPr>
+          <w:sz w:val="30"/>
+          <w:szCs w:val="30"/>
+          <w:u w:val="single"/>
+        </w:rPr>
+      </w:pPr>
+      <w:r>
+        <w:rPr>
+          <w:sz w:val="30"/>
+          <w:szCs w:val="30"/>
+          <w:u w:val="single"/>
+        </w:rPr>
+        <w:lastRenderedPageBreak/>
+        <w:t>Object Orientated Programming:</w:t>
+      </w:r>
+    </w:p>
+    <w:p>
+      <w:pPr>
+        <w:tabs>
+          <w:tab w:val="left" w:pos="3486"/>
+        </w:tabs>
+        <w:ind w:left="-218"/>
+        <w:jc w:val="both"/>
+        <w:rPr>
+          <w:sz w:val="30"/>
+          <w:szCs w:val="30"/>
+          <w:u w:val="single"/>
+        </w:rPr>
+      </w:pPr>
+    </w:p>
+    <w:p>
+      <w:pPr>
+        <w:pStyle w:val="ListParagraph"/>
+        <w:numPr>
+          <w:ilvl w:val="0"/>
+          <w:numId w:val="6"/>
+        </w:numPr>
+        <w:tabs>
+          <w:tab w:val="left" w:pos="3486"/>
+        </w:tabs>
         <w:ind w:left="142"/>
-        <w:rPr>
-          <w:b/>
-        </w:rPr>
-      </w:pPr>
-    </w:p>
-    <w:p>
-      <w:pPr>
-        <w:pStyle w:val="ListParagraph"/>
+        <w:jc w:val="both"/>
+        <w:rPr>
+          <w:b/>
+          <w:u w:val="single"/>
+        </w:rPr>
+      </w:pPr>
+      <w:r>
+        <w:rPr>
+          <w:b/>
+        </w:rPr>
+        <w:t>Objects</w:t>
+      </w:r>
+    </w:p>
+    <w:p>
+      <w:pPr>
+        <w:pStyle w:val="ListParagraph"/>
+        <w:numPr>
+          <w:ilvl w:val="0"/>
+          <w:numId w:val="6"/>
+        </w:numPr>
+        <w:tabs>
+          <w:tab w:val="left" w:pos="3486"/>
+        </w:tabs>
         <w:ind w:left="142"/>
+        <w:jc w:val="both"/>
+        <w:rPr>
+          <w:b/>
+        </w:rPr>
+      </w:pPr>
+      <w:r>
+        <w:rPr>
+          <w:b/>
+        </w:rPr>
+        <w:t>Classes</w:t>
+      </w:r>
+    </w:p>
+    <w:p>
+      <w:pPr>
+        <w:pStyle w:val="ListParagraph"/>
+        <w:numPr>
+          <w:ilvl w:val="1"/>
+          <w:numId w:val="6"/>
+        </w:numPr>
+        <w:tabs>
+          <w:tab w:val="left" w:pos="3486"/>
+        </w:tabs>
+        <w:jc w:val="both"/>
+      </w:pPr>
+      <w:r>
+        <w:t>Attributes</w:t>
+      </w:r>
+    </w:p>
+    <w:p>
+      <w:pPr>
+        <w:pStyle w:val="ListParagraph"/>
+        <w:numPr>
+          <w:ilvl w:val="1"/>
+          <w:numId w:val="6"/>
+        </w:numPr>
+        <w:tabs>
+          <w:tab w:val="left" w:pos="3486"/>
+        </w:tabs>
+        <w:jc w:val="both"/>
+      </w:pPr>
+      <w:r>
+        <w:t>Methods</w:t>
+      </w:r>
+    </w:p>
+    <w:p>
+      <w:pPr>
+        <w:pStyle w:val="ListParagraph"/>
+        <w:numPr>
+          <w:ilvl w:val="1"/>
+          <w:numId w:val="6"/>
+        </w:numPr>
+        <w:tabs>
+          <w:tab w:val="left" w:pos="3486"/>
+        </w:tabs>
+        <w:jc w:val="both"/>
+      </w:pPr>
+      <w:r>
+        <w:t>Inheritance</w:t>
+      </w:r>
+    </w:p>
+    <w:p>
+      <w:pPr>
+        <w:pStyle w:val="ListParagraph"/>
+        <w:numPr>
+          <w:ilvl w:val="0"/>
+          <w:numId w:val="6"/>
+        </w:numPr>
+        <w:tabs>
+          <w:tab w:val="left" w:pos="3486"/>
+        </w:tabs>
+        <w:ind w:left="142"/>
+        <w:jc w:val="both"/>
+        <w:rPr>
+          <w:b/>
+        </w:rPr>
+      </w:pPr>
+      <w:r>
+        <w:rPr>
+          <w:b/>
+        </w:rPr>
+        <w:t>Polymorphism</w:t>
+      </w:r>
+    </w:p>
+    <w:p>
+      <w:pPr>
+        <w:pStyle w:val="ListParagraph"/>
+        <w:numPr>
+          <w:ilvl w:val="0"/>
+          <w:numId w:val="6"/>
+        </w:numPr>
+        <w:tabs>
+          <w:tab w:val="left" w:pos="3486"/>
+        </w:tabs>
+        <w:ind w:left="142"/>
+        <w:jc w:val="both"/>
+        <w:rPr>
+          <w:b/>
+        </w:rPr>
+      </w:pPr>
+      <w:r>
+        <w:rPr>
+          <w:b/>
+        </w:rPr>
+        <w:t>Special Methods</w:t>
+      </w:r>
+    </w:p>
+    <w:p>
+      <w:pPr>
+        <w:tabs>
+          <w:tab w:val="left" w:pos="3486"/>
+        </w:tabs>
+        <w:jc w:val="both"/>
+      </w:pPr>
+    </w:p>
+    <w:p>
+      <w:pPr>
+        <w:tabs>
+          <w:tab w:val="left" w:pos="3486"/>
+        </w:tabs>
+        <w:ind w:left="-218"/>
+        <w:jc w:val="both"/>
+        <w:rPr>
+          <w:sz w:val="30"/>
+          <w:szCs w:val="30"/>
+          <w:u w:val="single"/>
+        </w:rPr>
+      </w:pPr>
+      <w:r>
+        <w:rPr>
+          <w:sz w:val="30"/>
+          <w:szCs w:val="30"/>
+          <w:u w:val="single"/>
+        </w:rPr>
+        <w:t>Modules and Packages</w:t>
+      </w:r>
+      <w:r>
+        <w:rPr>
+          <w:sz w:val="30"/>
+          <w:szCs w:val="30"/>
+          <w:u w:val="single"/>
+        </w:rPr>
+        <w:t>:</w:t>
+      </w:r>
+    </w:p>
+    <w:p>
+      <w:pPr>
+        <w:tabs>
+          <w:tab w:val="left" w:pos="3486"/>
+        </w:tabs>
+        <w:ind w:left="-218"/>
+        <w:jc w:val="both"/>
+        <w:rPr>
+          <w:sz w:val="30"/>
+          <w:szCs w:val="30"/>
+          <w:u w:val="single"/>
+        </w:rPr>
+      </w:pPr>
+    </w:p>
+    <w:p>
+      <w:pPr>
+        <w:pStyle w:val="ListParagraph"/>
+        <w:numPr>
+          <w:ilvl w:val="0"/>
+          <w:numId w:val="6"/>
+        </w:numPr>
+        <w:tabs>
+          <w:tab w:val="left" w:pos="3486"/>
+        </w:tabs>
+        <w:ind w:left="142"/>
+        <w:jc w:val="both"/>
+        <w:rPr>
+          <w:u w:val="single"/>
+        </w:rPr>
+      </w:pPr>
+      <w:r>
+        <w:rPr>
+          <w:b/>
+        </w:rPr>
+        <w:t xml:space="preserve">Use </w:t>
+      </w:r>
+      <w:proofErr w:type="gramStart"/>
+      <w:r>
+        <w:rPr>
+          <w:b/>
+        </w:rPr>
+        <w:t>of  “</w:t>
+      </w:r>
+      <w:proofErr w:type="gramEnd"/>
+      <w:r>
+        <w:rPr>
+          <w:b/>
+        </w:rPr>
+        <w:t>if __name__ == __main__:”</w:t>
+      </w:r>
+      <w:r>
+        <w:t xml:space="preserve"> (import/run directly check)</w:t>
+      </w:r>
+    </w:p>
+    <w:p>
+      <w:pPr>
+        <w:pStyle w:val="ListParagraph"/>
+        <w:numPr>
+          <w:ilvl w:val="0"/>
+          <w:numId w:val="6"/>
+        </w:numPr>
+        <w:tabs>
+          <w:tab w:val="left" w:pos="3486"/>
+        </w:tabs>
+        <w:ind w:left="142"/>
+        <w:jc w:val="both"/>
+      </w:pPr>
+      <w:r>
+        <w:rPr>
+          <w:b/>
+        </w:rPr>
+        <w:t>Main function</w:t>
+      </w:r>
+      <w:r>
+        <w:t xml:space="preserve"> </w:t>
+      </w:r>
+    </w:p>
+    <w:p>
+      <w:pPr>
+        <w:pStyle w:val="ListParagraph"/>
+        <w:numPr>
+          <w:ilvl w:val="1"/>
+          <w:numId w:val="6"/>
+        </w:numPr>
+        <w:tabs>
+          <w:tab w:val="left" w:pos="3486"/>
+        </w:tabs>
+        <w:jc w:val="both"/>
+      </w:pPr>
+      <w:r>
+        <w:t xml:space="preserve">Implicitly all </w:t>
+      </w:r>
+      <w:proofErr w:type="gramStart"/>
+      <w:r>
+        <w:t>top level</w:t>
+      </w:r>
+      <w:proofErr w:type="gramEnd"/>
+      <w:r>
+        <w:t xml:space="preserve"> code – indent level 0</w:t>
+      </w:r>
+    </w:p>
+    <w:p>
+      <w:pPr>
+        <w:pStyle w:val="ListParagraph"/>
+        <w:numPr>
+          <w:ilvl w:val="0"/>
+          <w:numId w:val="6"/>
+        </w:numPr>
+        <w:tabs>
+          <w:tab w:val="left" w:pos="3486"/>
+        </w:tabs>
+        <w:ind w:left="142"/>
+        <w:jc w:val="both"/>
+        <w:rPr>
+          <w:b/>
+        </w:rPr>
+      </w:pPr>
+      <w:r>
+        <w:rPr>
+          <w:b/>
+        </w:rPr>
+        <w:t>Modules</w:t>
+      </w:r>
+    </w:p>
+    <w:p>
+      <w:pPr>
+        <w:pStyle w:val="ListParagraph"/>
+        <w:numPr>
+          <w:ilvl w:val="1"/>
+          <w:numId w:val="6"/>
+        </w:numPr>
+        <w:tabs>
+          <w:tab w:val="left" w:pos="3486"/>
+        </w:tabs>
+        <w:jc w:val="both"/>
+      </w:pPr>
+      <w:r>
+        <w:t>A .</w:t>
+      </w:r>
+      <w:proofErr w:type="spellStart"/>
+      <w:r>
+        <w:t>py</w:t>
+      </w:r>
+      <w:proofErr w:type="spellEnd"/>
+      <w:r>
+        <w:t xml:space="preserve"> script that implements a set of functions.</w:t>
+      </w:r>
+    </w:p>
+    <w:p>
+      <w:pPr>
+        <w:pStyle w:val="ListParagraph"/>
+        <w:numPr>
+          <w:ilvl w:val="1"/>
+          <w:numId w:val="6"/>
+        </w:numPr>
+        <w:tabs>
+          <w:tab w:val="left" w:pos="3486"/>
+        </w:tabs>
+        <w:jc w:val="both"/>
+      </w:pPr>
+      <w:r>
+        <w:t>Modules can be imported by other .</w:t>
+      </w:r>
+      <w:proofErr w:type="spellStart"/>
+      <w:r>
+        <w:t>py</w:t>
+      </w:r>
+      <w:proofErr w:type="spellEnd"/>
+      <w:r>
+        <w:t xml:space="preserve"> scripts.</w:t>
+      </w:r>
+    </w:p>
+    <w:p>
+      <w:pPr>
+        <w:pStyle w:val="ListParagraph"/>
+        <w:numPr>
+          <w:ilvl w:val="0"/>
+          <w:numId w:val="6"/>
+        </w:numPr>
+        <w:tabs>
+          <w:tab w:val="left" w:pos="3486"/>
+        </w:tabs>
+        <w:ind w:left="142"/>
+        <w:jc w:val="both"/>
+        <w:rPr>
+          <w:b/>
+        </w:rPr>
+      </w:pPr>
+      <w:r>
+        <w:rPr>
+          <w:b/>
+        </w:rPr>
+        <w:t>Packages</w:t>
+      </w:r>
+    </w:p>
+    <w:p>
+      <w:pPr>
+        <w:pStyle w:val="ListParagraph"/>
+        <w:numPr>
+          <w:ilvl w:val="1"/>
+          <w:numId w:val="6"/>
+        </w:numPr>
+        <w:tabs>
+          <w:tab w:val="left" w:pos="3486"/>
+        </w:tabs>
+        <w:jc w:val="both"/>
+      </w:pPr>
+      <w:r>
+        <w:t>Name-spaces which contain multiple packages and modules (dirs. With a twist)</w:t>
+      </w:r>
+    </w:p>
+    <w:p>
+      <w:pPr>
+        <w:pStyle w:val="ListParagraph"/>
+        <w:numPr>
+          <w:ilvl w:val="1"/>
+          <w:numId w:val="6"/>
+        </w:numPr>
+        <w:tabs>
+          <w:tab w:val="left" w:pos="3486"/>
+        </w:tabs>
+        <w:jc w:val="both"/>
+      </w:pPr>
+      <w:r>
+        <w:t>Each package must contain a “__init__.py” file (empty)</w:t>
+      </w:r>
+    </w:p>
+    <w:p>
+      <w:pPr>
+        <w:pStyle w:val="ListParagraph"/>
+        <w:numPr>
+          <w:ilvl w:val="1"/>
+          <w:numId w:val="6"/>
+        </w:numPr>
+        <w:tabs>
+          <w:tab w:val="left" w:pos="3486"/>
+        </w:tabs>
+        <w:jc w:val="both"/>
+      </w:pPr>
+      <w:r>
+        <w:t xml:space="preserve">__init__.py indicates the </w:t>
+      </w:r>
+      <w:proofErr w:type="spellStart"/>
+      <w:r>
+        <w:t>directiory</w:t>
+      </w:r>
+      <w:proofErr w:type="spellEnd"/>
+      <w:r>
+        <w:t xml:space="preserve"> is a python module.</w:t>
+      </w:r>
+    </w:p>
+    <w:p>
+      <w:pPr>
+        <w:pStyle w:val="ListParagraph"/>
+        <w:numPr>
+          <w:ilvl w:val="1"/>
+          <w:numId w:val="6"/>
+        </w:numPr>
+        <w:tabs>
+          <w:tab w:val="left" w:pos="3486"/>
+        </w:tabs>
+        <w:jc w:val="both"/>
+      </w:pPr>
+      <w:r>
+        <w:t xml:space="preserve">__init__.py can decide which </w:t>
+      </w:r>
+      <w:proofErr w:type="spellStart"/>
+      <w:r>
+        <w:t>modles</w:t>
+      </w:r>
+      <w:proofErr w:type="spellEnd"/>
+      <w:r>
+        <w:t xml:space="preserve"> exports as the API by overriding __all__ method.</w:t>
+      </w:r>
+    </w:p>
+    <w:p>
+      <w:pPr>
+        <w:tabs>
+          <w:tab w:val="left" w:pos="3486"/>
+        </w:tabs>
+        <w:jc w:val="both"/>
       </w:pPr>
     </w:p>
     <w:p>
@@ -1144,6 +1632,119 @@
     </w:lvl>
   </w:abstractNum>
   <w:abstractNum w:abstractNumId="2" w15:restartNumberingAfterBreak="0">
+    <w:nsid w:val="18507B1C"/>
+    <w:multiLevelType w:val="hybridMultilevel"/>
+    <w:tmpl w:val="74987112"/>
+    <w:lvl w:ilvl="0" w:tplc="04090005">
+      <w:start w:val="1"/>
+      <w:numFmt w:val="bullet"/>
+      <w:lvlText w:val=""/>
+      <w:lvlJc w:val="left"/>
+      <w:pPr>
+        <w:ind w:left="502" w:hanging="360"/>
+      </w:pPr>
+      <w:rPr>
+        <w:rFonts w:ascii="Wingdings" w:hAnsi="Wingdings" w:hint="default"/>
+      </w:rPr>
+    </w:lvl>
+    <w:lvl w:ilvl="1" w:tplc="04090003">
+      <w:start w:val="1"/>
+      <w:numFmt w:val="bullet"/>
+      <w:lvlText w:val="o"/>
+      <w:lvlJc w:val="left"/>
+      <w:pPr>
+        <w:ind w:left="1222" w:hanging="360"/>
+      </w:pPr>
+      <w:rPr>
+        <w:rFonts w:ascii="Courier New" w:hAnsi="Courier New" w:cs="Courier New" w:hint="default"/>
+      </w:rPr>
+    </w:lvl>
+    <w:lvl w:ilvl="2" w:tplc="04090005" w:tentative="1">
+      <w:start w:val="1"/>
+      <w:numFmt w:val="bullet"/>
+      <w:lvlText w:val=""/>
+      <w:lvlJc w:val="left"/>
+      <w:pPr>
+        <w:ind w:left="1942" w:hanging="360"/>
+      </w:pPr>
+      <w:rPr>
+        <w:rFonts w:ascii="Wingdings" w:hAnsi="Wingdings" w:hint="default"/>
+      </w:rPr>
+    </w:lvl>
+    <w:lvl w:ilvl="3" w:tplc="04090001" w:tentative="1">
+      <w:start w:val="1"/>
+      <w:numFmt w:val="bullet"/>
+      <w:lvlText w:val=""/>
+      <w:lvlJc w:val="left"/>
+      <w:pPr>
+        <w:ind w:left="2662" w:hanging="360"/>
+      </w:pPr>
+      <w:rPr>
+        <w:rFonts w:ascii="Symbol" w:hAnsi="Symbol" w:hint="default"/>
+      </w:rPr>
+    </w:lvl>
+    <w:lvl w:ilvl="4" w:tplc="04090003" w:tentative="1">
+      <w:start w:val="1"/>
+      <w:numFmt w:val="bullet"/>
+      <w:lvlText w:val="o"/>
+      <w:lvlJc w:val="left"/>
+      <w:pPr>
+        <w:ind w:left="3382" w:hanging="360"/>
+      </w:pPr>
+      <w:rPr>
+        <w:rFonts w:ascii="Courier New" w:hAnsi="Courier New" w:cs="Courier New" w:hint="default"/>
+      </w:rPr>
+    </w:lvl>
+    <w:lvl w:ilvl="5" w:tplc="04090005" w:tentative="1">
+      <w:start w:val="1"/>
+      <w:numFmt w:val="bullet"/>
+      <w:lvlText w:val=""/>
+      <w:lvlJc w:val="left"/>
+      <w:pPr>
+        <w:ind w:left="4102" w:hanging="360"/>
+      </w:pPr>
+      <w:rPr>
+        <w:rFonts w:ascii="Wingdings" w:hAnsi="Wingdings" w:hint="default"/>
+      </w:rPr>
+    </w:lvl>
+    <w:lvl w:ilvl="6" w:tplc="04090001" w:tentative="1">
+      <w:start w:val="1"/>
+      <w:numFmt w:val="bullet"/>
+      <w:lvlText w:val=""/>
+      <w:lvlJc w:val="left"/>
+      <w:pPr>
+        <w:ind w:left="4822" w:hanging="360"/>
+      </w:pPr>
+      <w:rPr>
+        <w:rFonts w:ascii="Symbol" w:hAnsi="Symbol" w:hint="default"/>
+      </w:rPr>
+    </w:lvl>
+    <w:lvl w:ilvl="7" w:tplc="04090003" w:tentative="1">
+      <w:start w:val="1"/>
+      <w:numFmt w:val="bullet"/>
+      <w:lvlText w:val="o"/>
+      <w:lvlJc w:val="left"/>
+      <w:pPr>
+        <w:ind w:left="5542" w:hanging="360"/>
+      </w:pPr>
+      <w:rPr>
+        <w:rFonts w:ascii="Courier New" w:hAnsi="Courier New" w:cs="Courier New" w:hint="default"/>
+      </w:rPr>
+    </w:lvl>
+    <w:lvl w:ilvl="8" w:tplc="04090005" w:tentative="1">
+      <w:start w:val="1"/>
+      <w:numFmt w:val="bullet"/>
+      <w:lvlText w:val=""/>
+      <w:lvlJc w:val="left"/>
+      <w:pPr>
+        <w:ind w:left="6262" w:hanging="360"/>
+      </w:pPr>
+      <w:rPr>
+        <w:rFonts w:ascii="Wingdings" w:hAnsi="Wingdings" w:hint="default"/>
+      </w:rPr>
+    </w:lvl>
+  </w:abstractNum>
+  <w:abstractNum w:abstractNumId="3" w15:restartNumberingAfterBreak="0">
     <w:nsid w:val="389B4E1A"/>
     <w:multiLevelType w:val="hybridMultilevel"/>
     <w:tmpl w:val="4F40C9EA"/>
@@ -1256,7 +1857,7 @@
       </w:rPr>
     </w:lvl>
   </w:abstractNum>
-  <w:abstractNum w:abstractNumId="3" w15:restartNumberingAfterBreak="0">
+  <w:abstractNum w:abstractNumId="4" w15:restartNumberingAfterBreak="0">
     <w:nsid w:val="3C2A44D0"/>
     <w:multiLevelType w:val="hybridMultilevel"/>
     <w:tmpl w:val="59B03300"/>
@@ -1369,7 +1970,7 @@
       </w:rPr>
     </w:lvl>
   </w:abstractNum>
-  <w:abstractNum w:abstractNumId="4" w15:restartNumberingAfterBreak="0">
+  <w:abstractNum w:abstractNumId="5" w15:restartNumberingAfterBreak="0">
     <w:nsid w:val="5CA7462F"/>
     <w:multiLevelType w:val="hybridMultilevel"/>
     <w:tmpl w:val="5CA6D2B4"/>
@@ -1489,13 +2090,16 @@
     <w:abstractNumId w:val="1"/>
   </w:num>
   <w:num w:numId="3">
+    <w:abstractNumId w:val="4"/>
+  </w:num>
+  <w:num w:numId="4">
     <w:abstractNumId w:val="3"/>
   </w:num>
-  <w:num w:numId="4">
+  <w:num w:numId="5">
+    <w:abstractNumId w:val="5"/>
+  </w:num>
+  <w:num w:numId="6">
     <w:abstractNumId w:val="2"/>
-  </w:num>
-  <w:num w:numId="5">
-    <w:abstractNumId w:val="4"/>
   </w:num>
 </w:numbering>
 </file>
